--- a/Run_Instructions.docx
+++ b/Run_Instructions.docx
@@ -40,7 +40,15 @@
           <w:sz w:val="28"/>
           <w:szCs w:val="28"/>
         </w:rPr>
-        <w:t xml:space="preserve">There are 4 files in the in the project </w:t>
+        <w:t>There are 3</w:t>
+      </w:r>
+      <w:r>
+        <w:rPr>
+          <w:rFonts w:ascii="Times New Roman" w:hAnsi="Times New Roman" w:cs="Times New Roman"/>
+          <w:sz w:val="28"/>
+          <w:szCs w:val="28"/>
+        </w:rPr>
+        <w:t xml:space="preserve"> files in the in the project </w:t>
       </w:r>
     </w:p>
     <w:p>
@@ -59,25 +67,7 @@
           <w:sz w:val="28"/>
           <w:szCs w:val="28"/>
         </w:rPr>
-        <w:t xml:space="preserve">1) </w:t>
-      </w:r>
-      <w:proofErr w:type="gramStart"/>
-      <w:r>
-        <w:rPr>
-          <w:rFonts w:ascii="Times New Roman" w:hAnsi="Times New Roman" w:cs="Times New Roman"/>
-          <w:sz w:val="28"/>
-          <w:szCs w:val="28"/>
-        </w:rPr>
-        <w:t>currencyToText.java</w:t>
-      </w:r>
-      <w:proofErr w:type="gramEnd"/>
-      <w:r>
-        <w:rPr>
-          <w:rFonts w:ascii="Times New Roman" w:hAnsi="Times New Roman" w:cs="Times New Roman"/>
-          <w:sz w:val="28"/>
-          <w:szCs w:val="28"/>
-        </w:rPr>
-        <w:t xml:space="preserve"> - Main java code for the assignment</w:t>
+        <w:t>1) currencyToText.java - Main java code for the assignment</w:t>
       </w:r>
     </w:p>
     <w:p>
@@ -96,25 +86,7 @@
           <w:sz w:val="28"/>
           <w:szCs w:val="28"/>
         </w:rPr>
-        <w:t xml:space="preserve">2) </w:t>
-      </w:r>
-      <w:proofErr w:type="gramStart"/>
-      <w:r>
-        <w:rPr>
-          <w:rFonts w:ascii="Times New Roman" w:hAnsi="Times New Roman" w:cs="Times New Roman"/>
-          <w:sz w:val="28"/>
-          <w:szCs w:val="28"/>
-        </w:rPr>
-        <w:t>currencyToTextTest.java</w:t>
-      </w:r>
-      <w:proofErr w:type="gramEnd"/>
-      <w:r>
-        <w:rPr>
-          <w:rFonts w:ascii="Times New Roman" w:hAnsi="Times New Roman" w:cs="Times New Roman"/>
-          <w:sz w:val="28"/>
-          <w:szCs w:val="28"/>
-        </w:rPr>
-        <w:t xml:space="preserve"> - Test cases java file for running the test cases</w:t>
+        <w:t>2) currencyToTextTest.java - Test cases java file for running the test cases</w:t>
       </w:r>
     </w:p>
     <w:p>
@@ -133,26 +105,109 @@
           <w:sz w:val="28"/>
           <w:szCs w:val="28"/>
         </w:rPr>
-        <w:t xml:space="preserve">3) 2 jar files for </w:t>
-      </w:r>
-      <w:proofErr w:type="spellStart"/>
-      <w:r>
-        <w:rPr>
-          <w:rFonts w:ascii="Times New Roman" w:hAnsi="Times New Roman" w:cs="Times New Roman"/>
-          <w:sz w:val="28"/>
-          <w:szCs w:val="28"/>
-        </w:rPr>
-        <w:t>JUnit</w:t>
-      </w:r>
-      <w:proofErr w:type="spellEnd"/>
-      <w:r>
-        <w:rPr>
-          <w:rFonts w:ascii="Times New Roman" w:hAnsi="Times New Roman" w:cs="Times New Roman"/>
-          <w:sz w:val="28"/>
-          <w:szCs w:val="28"/>
-        </w:rPr>
-        <w:t xml:space="preserve"> </w:t>
-      </w:r>
+        <w:t>3)Running Instructions</w:t>
+      </w:r>
+    </w:p>
+    <w:p>
+      <w:pPr>
+        <w:spacing w:after="0"/>
+        <w:ind w:left="720"/>
+        <w:rPr>
+          <w:rFonts w:ascii="Times New Roman" w:hAnsi="Times New Roman" w:cs="Times New Roman"/>
+          <w:sz w:val="28"/>
+          <w:szCs w:val="28"/>
+        </w:rPr>
+      </w:pPr>
+    </w:p>
+    <w:p>
+      <w:pPr>
+        <w:spacing w:after="0"/>
+        <w:ind w:left="720"/>
+        <w:rPr>
+          <w:rFonts w:ascii="Times New Roman" w:hAnsi="Times New Roman" w:cs="Times New Roman"/>
+          <w:sz w:val="28"/>
+          <w:szCs w:val="28"/>
+        </w:rPr>
+      </w:pPr>
+      <w:r>
+        <w:rPr>
+          <w:rFonts w:ascii="Times New Roman" w:hAnsi="Times New Roman" w:cs="Times New Roman"/>
+          <w:sz w:val="28"/>
+          <w:szCs w:val="28"/>
+        </w:rPr>
+        <w:t>Download the required jars from the given links</w:t>
+      </w:r>
+    </w:p>
+    <w:p>
+      <w:pPr>
+        <w:spacing w:after="0"/>
+        <w:ind w:left="720"/>
+        <w:rPr>
+          <w:rFonts w:ascii="Times New Roman" w:hAnsi="Times New Roman" w:cs="Times New Roman"/>
+          <w:sz w:val="28"/>
+          <w:szCs w:val="28"/>
+        </w:rPr>
+      </w:pPr>
+      <w:r>
+        <w:rPr>
+          <w:rFonts w:ascii="Times New Roman" w:hAnsi="Times New Roman" w:cs="Times New Roman"/>
+          <w:sz w:val="28"/>
+          <w:szCs w:val="28"/>
+        </w:rPr>
+        <w:tab/>
+      </w:r>
+      <w:hyperlink r:id="rId4" w:history="1">
+        <w:r>
+          <w:rPr>
+            <w:rStyle w:val="Hyperlink"/>
+            <w:rFonts w:ascii="Times New Roman" w:hAnsi="Times New Roman" w:cs="Times New Roman"/>
+            <w:sz w:val="28"/>
+            <w:szCs w:val="28"/>
+          </w:rPr>
+          <w:t>https://repo1.maven.org/maven2/junit/junit/4.11/junit-4.11.jar</w:t>
+        </w:r>
+      </w:hyperlink>
+    </w:p>
+    <w:p>
+      <w:pPr>
+        <w:spacing w:after="0"/>
+        <w:ind w:left="720"/>
+        <w:rPr>
+          <w:rFonts w:ascii="Times New Roman" w:hAnsi="Times New Roman" w:cs="Times New Roman"/>
+          <w:sz w:val="28"/>
+          <w:szCs w:val="28"/>
+        </w:rPr>
+      </w:pPr>
+      <w:r>
+        <w:rPr>
+          <w:rFonts w:ascii="Times New Roman" w:hAnsi="Times New Roman" w:cs="Times New Roman"/>
+          <w:sz w:val="28"/>
+          <w:szCs w:val="28"/>
+        </w:rPr>
+        <w:tab/>
+      </w:r>
+      <w:hyperlink r:id="rId5" w:history="1">
+        <w:r>
+          <w:rPr>
+            <w:rStyle w:val="Hyperlink"/>
+            <w:rFonts w:ascii="Times New Roman" w:hAnsi="Times New Roman" w:cs="Times New Roman"/>
+            <w:sz w:val="28"/>
+            <w:szCs w:val="28"/>
+          </w:rPr>
+          <w:t>https://repo1.maven.org/maven2/org/hamcrest/hamcrest-core/1.3/hamcrest-core-1.3.jar</w:t>
+        </w:r>
+      </w:hyperlink>
+    </w:p>
+    <w:p>
+      <w:pPr>
+        <w:spacing w:after="0"/>
+        <w:ind w:left="720"/>
+        <w:rPr>
+          <w:rFonts w:ascii="Times New Roman" w:hAnsi="Times New Roman" w:cs="Times New Roman"/>
+          <w:sz w:val="28"/>
+          <w:szCs w:val="28"/>
+        </w:rPr>
+      </w:pPr>
     </w:p>
     <w:p>
       <w:pPr>
@@ -217,25 +272,7 @@
           <w:sz w:val="28"/>
           <w:szCs w:val="28"/>
         </w:rPr>
-        <w:t xml:space="preserve">ort this project as Import </w:t>
-      </w:r>
-      <w:proofErr w:type="spellStart"/>
-      <w:r>
-        <w:rPr>
-          <w:rFonts w:ascii="Times New Roman" w:hAnsi="Times New Roman" w:cs="Times New Roman"/>
-          <w:sz w:val="28"/>
-          <w:szCs w:val="28"/>
-        </w:rPr>
-        <w:t>Git</w:t>
-      </w:r>
-      <w:proofErr w:type="spellEnd"/>
-      <w:r>
-        <w:rPr>
-          <w:rFonts w:ascii="Times New Roman" w:hAnsi="Times New Roman" w:cs="Times New Roman"/>
-          <w:sz w:val="28"/>
-          <w:szCs w:val="28"/>
-        </w:rPr>
-        <w:t xml:space="preserve"> P</w:t>
+        <w:t>ort this project as Import Git P</w:t>
       </w:r>
       <w:r>
         <w:rPr>
@@ -315,60 +352,25 @@
           <w:szCs w:val="28"/>
         </w:rPr>
         <w:tab/>
-      </w:r>
-      <w:proofErr w:type="gramStart"/>
-      <w:r>
-        <w:rPr>
-          <w:rFonts w:ascii="Times New Roman" w:hAnsi="Times New Roman" w:cs="Times New Roman"/>
-          <w:sz w:val="28"/>
-          <w:szCs w:val="28"/>
-        </w:rPr>
-        <w:t>and</w:t>
-      </w:r>
-      <w:proofErr w:type="gramEnd"/>
-      <w:r>
-        <w:rPr>
-          <w:rFonts w:ascii="Times New Roman" w:hAnsi="Times New Roman" w:cs="Times New Roman"/>
-          <w:sz w:val="28"/>
-          <w:szCs w:val="28"/>
-        </w:rPr>
-        <w:t xml:space="preserve"> select the 2 jar files provided with the project</w:t>
-      </w:r>
-    </w:p>
-    <w:p>
-      <w:pPr>
-        <w:ind w:left="720"/>
-        <w:rPr>
-          <w:rFonts w:ascii="Times New Roman" w:hAnsi="Times New Roman" w:cs="Times New Roman"/>
-          <w:sz w:val="28"/>
-          <w:szCs w:val="28"/>
-        </w:rPr>
-      </w:pPr>
-      <w:r>
-        <w:rPr>
-          <w:rFonts w:ascii="Times New Roman" w:hAnsi="Times New Roman" w:cs="Times New Roman"/>
-          <w:sz w:val="28"/>
-          <w:szCs w:val="28"/>
-        </w:rPr>
-        <w:t xml:space="preserve">C) Run currencyToText.java file and give desired input </w:t>
-      </w:r>
-      <w:proofErr w:type="gramStart"/>
-      <w:r>
-        <w:rPr>
-          <w:rFonts w:ascii="Times New Roman" w:hAnsi="Times New Roman" w:cs="Times New Roman"/>
-          <w:sz w:val="28"/>
-          <w:szCs w:val="28"/>
-        </w:rPr>
-        <w:t>( -</w:t>
-      </w:r>
-      <w:proofErr w:type="gramEnd"/>
-      <w:r>
-        <w:rPr>
-          <w:rFonts w:ascii="Times New Roman" w:hAnsi="Times New Roman" w:cs="Times New Roman"/>
-          <w:sz w:val="28"/>
-          <w:szCs w:val="28"/>
-        </w:rPr>
-        <w:t>1 &lt; input &lt; 1000000 )</w:t>
+        <w:t>and select the 2 jar files provided with the project</w:t>
+      </w:r>
+    </w:p>
+    <w:p>
+      <w:pPr>
+        <w:ind w:left="720"/>
+        <w:rPr>
+          <w:rFonts w:ascii="Times New Roman" w:hAnsi="Times New Roman" w:cs="Times New Roman"/>
+          <w:sz w:val="28"/>
+          <w:szCs w:val="28"/>
+        </w:rPr>
+      </w:pPr>
+      <w:r>
+        <w:rPr>
+          <w:rFonts w:ascii="Times New Roman" w:hAnsi="Times New Roman" w:cs="Times New Roman"/>
+          <w:sz w:val="28"/>
+          <w:szCs w:val="28"/>
+        </w:rPr>
+        <w:t>C) Run currencyToText.java file and give desired input ( -1 &lt; input &lt; 1000000 )</w:t>
       </w:r>
     </w:p>
     <w:p>
@@ -422,25 +424,7 @@
           <w:sz w:val="28"/>
           <w:szCs w:val="28"/>
         </w:rPr>
-        <w:t xml:space="preserve">F) Run the currencyToTextTest.java as </w:t>
-      </w:r>
-      <w:proofErr w:type="spellStart"/>
-      <w:r>
-        <w:rPr>
-          <w:rFonts w:ascii="Times New Roman" w:hAnsi="Times New Roman" w:cs="Times New Roman"/>
-          <w:sz w:val="28"/>
-          <w:szCs w:val="28"/>
-        </w:rPr>
-        <w:t>JUnit</w:t>
-      </w:r>
-      <w:proofErr w:type="spellEnd"/>
-      <w:r>
-        <w:rPr>
-          <w:rFonts w:ascii="Times New Roman" w:hAnsi="Times New Roman" w:cs="Times New Roman"/>
-          <w:sz w:val="28"/>
-          <w:szCs w:val="28"/>
-        </w:rPr>
-        <w:t xml:space="preserve"> Test file to see the result of test cases</w:t>
+        <w:t>F) Run the currencyToTextTest.java as JUnit Test file to see the result of test cases</w:t>
       </w:r>
     </w:p>
     <w:p>
@@ -505,25 +489,75 @@
           <w:sz w:val="28"/>
           <w:szCs w:val="28"/>
         </w:rPr>
-        <w:t xml:space="preserve"> with </w:t>
-      </w:r>
-      <w:proofErr w:type="spellStart"/>
-      <w:r>
-        <w:rPr>
-          <w:rFonts w:ascii="Times New Roman" w:hAnsi="Times New Roman" w:cs="Times New Roman"/>
-          <w:sz w:val="28"/>
-          <w:szCs w:val="28"/>
-        </w:rPr>
-        <w:t>javac</w:t>
-      </w:r>
-      <w:proofErr w:type="spellEnd"/>
-      <w:r>
-        <w:rPr>
-          <w:rFonts w:ascii="Times New Roman" w:hAnsi="Times New Roman" w:cs="Times New Roman"/>
-          <w:sz w:val="28"/>
-          <w:szCs w:val="28"/>
-        </w:rPr>
-        <w:t xml:space="preserve"> command</w:t>
+        <w:t xml:space="preserve"> with javac command</w:t>
+      </w:r>
+    </w:p>
+    <w:p>
+      <w:pPr>
+        <w:rPr>
+          <w:rFonts w:ascii="Times New Roman" w:hAnsi="Times New Roman" w:cs="Times New Roman"/>
+          <w:sz w:val="28"/>
+          <w:szCs w:val="28"/>
+        </w:rPr>
+      </w:pPr>
+      <w:r>
+        <w:rPr>
+          <w:rFonts w:ascii="Times New Roman" w:hAnsi="Times New Roman" w:cs="Times New Roman"/>
+          <w:sz w:val="28"/>
+          <w:szCs w:val="28"/>
+        </w:rPr>
+        <w:tab/>
+      </w:r>
+      <w:r>
+        <w:rPr>
+          <w:rFonts w:ascii="Times New Roman" w:hAnsi="Times New Roman" w:cs="Times New Roman"/>
+          <w:sz w:val="28"/>
+          <w:szCs w:val="28"/>
+        </w:rPr>
+        <w:tab/>
+        <w:t xml:space="preserve">Ex. Javac </w:t>
+      </w:r>
+      <w:r>
+        <w:rPr>
+          <w:rFonts w:ascii="Times New Roman" w:hAnsi="Times New Roman" w:cs="Times New Roman"/>
+          <w:sz w:val="28"/>
+          <w:szCs w:val="28"/>
+        </w:rPr>
+        <w:t>currencyToText.java</w:t>
+      </w:r>
+    </w:p>
+    <w:p>
+      <w:pPr>
+        <w:rPr>
+          <w:rFonts w:ascii="Times New Roman" w:hAnsi="Times New Roman" w:cs="Times New Roman"/>
+          <w:sz w:val="28"/>
+          <w:szCs w:val="28"/>
+        </w:rPr>
+      </w:pPr>
+      <w:r>
+        <w:rPr>
+          <w:rFonts w:ascii="Times New Roman" w:hAnsi="Times New Roman" w:cs="Times New Roman"/>
+          <w:sz w:val="28"/>
+          <w:szCs w:val="28"/>
+        </w:rPr>
+        <w:tab/>
+        <w:t xml:space="preserve">2) Run the </w:t>
+      </w:r>
+      <w:r>
+        <w:rPr>
+          <w:rFonts w:ascii="Times New Roman" w:hAnsi="Times New Roman" w:cs="Times New Roman"/>
+          <w:sz w:val="28"/>
+          <w:szCs w:val="28"/>
+        </w:rPr>
+        <w:t>currencyToText.java</w:t>
+      </w:r>
+      <w:r>
+        <w:rPr>
+          <w:rFonts w:ascii="Times New Roman" w:hAnsi="Times New Roman" w:cs="Times New Roman"/>
+          <w:sz w:val="28"/>
+          <w:szCs w:val="28"/>
+        </w:rPr>
+        <w:t xml:space="preserve"> with java command</w:t>
       </w:r>
     </w:p>
     <w:p>
@@ -551,92 +585,6 @@
         <w:tab/>
         <w:t xml:space="preserve">Ex. </w:t>
       </w:r>
-      <w:proofErr w:type="spellStart"/>
-      <w:r>
-        <w:rPr>
-          <w:rFonts w:ascii="Times New Roman" w:hAnsi="Times New Roman" w:cs="Times New Roman"/>
-          <w:sz w:val="28"/>
-          <w:szCs w:val="28"/>
-        </w:rPr>
-        <w:t>Javac</w:t>
-      </w:r>
-      <w:proofErr w:type="spellEnd"/>
-      <w:r>
-        <w:rPr>
-          <w:rFonts w:ascii="Times New Roman" w:hAnsi="Times New Roman" w:cs="Times New Roman"/>
-          <w:sz w:val="28"/>
-          <w:szCs w:val="28"/>
-        </w:rPr>
-        <w:t xml:space="preserve"> </w:t>
-      </w:r>
-      <w:r>
-        <w:rPr>
-          <w:rFonts w:ascii="Times New Roman" w:hAnsi="Times New Roman" w:cs="Times New Roman"/>
-          <w:sz w:val="28"/>
-          <w:szCs w:val="28"/>
-        </w:rPr>
-        <w:t>currencyToText.java</w:t>
-      </w:r>
-    </w:p>
-    <w:p>
-      <w:pPr>
-        <w:rPr>
-          <w:rFonts w:ascii="Times New Roman" w:hAnsi="Times New Roman" w:cs="Times New Roman"/>
-          <w:sz w:val="28"/>
-          <w:szCs w:val="28"/>
-        </w:rPr>
-      </w:pPr>
-      <w:r>
-        <w:rPr>
-          <w:rFonts w:ascii="Times New Roman" w:hAnsi="Times New Roman" w:cs="Times New Roman"/>
-          <w:sz w:val="28"/>
-          <w:szCs w:val="28"/>
-        </w:rPr>
-        <w:tab/>
-        <w:t xml:space="preserve">2) Run the </w:t>
-      </w:r>
-      <w:r>
-        <w:rPr>
-          <w:rFonts w:ascii="Times New Roman" w:hAnsi="Times New Roman" w:cs="Times New Roman"/>
-          <w:sz w:val="28"/>
-          <w:szCs w:val="28"/>
-        </w:rPr>
-        <w:t>currencyToText.java</w:t>
-      </w:r>
-      <w:r>
-        <w:rPr>
-          <w:rFonts w:ascii="Times New Roman" w:hAnsi="Times New Roman" w:cs="Times New Roman"/>
-          <w:sz w:val="28"/>
-          <w:szCs w:val="28"/>
-        </w:rPr>
-        <w:t xml:space="preserve"> with java command</w:t>
-      </w:r>
-    </w:p>
-    <w:p>
-      <w:pPr>
-        <w:rPr>
-          <w:rFonts w:ascii="Times New Roman" w:hAnsi="Times New Roman" w:cs="Times New Roman"/>
-          <w:sz w:val="28"/>
-          <w:szCs w:val="28"/>
-        </w:rPr>
-      </w:pPr>
-      <w:r>
-        <w:rPr>
-          <w:rFonts w:ascii="Times New Roman" w:hAnsi="Times New Roman" w:cs="Times New Roman"/>
-          <w:sz w:val="28"/>
-          <w:szCs w:val="28"/>
-        </w:rPr>
-        <w:tab/>
-      </w:r>
-      <w:r>
-        <w:rPr>
-          <w:rFonts w:ascii="Times New Roman" w:hAnsi="Times New Roman" w:cs="Times New Roman"/>
-          <w:sz w:val="28"/>
-          <w:szCs w:val="28"/>
-        </w:rPr>
-        <w:tab/>
-        <w:t xml:space="preserve">Ex. </w:t>
-      </w:r>
       <w:r>
         <w:rPr>
           <w:rFonts w:ascii="Times New Roman" w:hAnsi="Times New Roman" w:cs="Times New Roman"/>
@@ -645,8 +593,6 @@
         </w:rPr>
         <w:t xml:space="preserve">Java </w:t>
       </w:r>
-      <w:proofErr w:type="spellStart"/>
-      <w:proofErr w:type="gramStart"/>
       <w:r>
         <w:rPr>
           <w:rFonts w:ascii="Times New Roman" w:hAnsi="Times New Roman" w:cs="Times New Roman"/>
@@ -655,23 +601,13 @@
         </w:rPr>
         <w:t>currencyToText</w:t>
       </w:r>
-      <w:proofErr w:type="spellEnd"/>
-      <w:r>
-        <w:rPr>
-          <w:rFonts w:ascii="Times New Roman" w:hAnsi="Times New Roman" w:cs="Times New Roman"/>
-          <w:sz w:val="28"/>
-          <w:szCs w:val="28"/>
-        </w:rPr>
-        <w:t xml:space="preserve">  (</w:t>
-      </w:r>
-      <w:proofErr w:type="gramEnd"/>
-      <w:r>
-        <w:rPr>
-          <w:rFonts w:ascii="Times New Roman" w:hAnsi="Times New Roman" w:cs="Times New Roman"/>
-          <w:sz w:val="28"/>
-          <w:szCs w:val="28"/>
-        </w:rPr>
-        <w:t>Don’t need to give extension here)</w:t>
+      <w:r>
+        <w:rPr>
+          <w:rFonts w:ascii="Times New Roman" w:hAnsi="Times New Roman" w:cs="Times New Roman"/>
+          <w:sz w:val="28"/>
+          <w:szCs w:val="28"/>
+        </w:rPr>
+        <w:t xml:space="preserve">  (Don’t need to give extension here)</w:t>
       </w:r>
     </w:p>
     <w:p>
@@ -761,51 +697,15 @@
         </w:rPr>
         <w:tab/>
       </w:r>
-      <w:proofErr w:type="spellStart"/>
-      <w:proofErr w:type="gramStart"/>
-      <w:r>
-        <w:rPr>
-          <w:rFonts w:ascii="Times New Roman" w:hAnsi="Times New Roman" w:cs="Times New Roman"/>
-          <w:color w:val="000000"/>
-          <w:sz w:val="28"/>
-          <w:szCs w:val="28"/>
-          <w:shd w:val="clear" w:color="auto" w:fill="FFFFFF"/>
-        </w:rPr>
-        <w:t>javac</w:t>
-      </w:r>
-      <w:proofErr w:type="spellEnd"/>
-      <w:proofErr w:type="gramEnd"/>
-      <w:r>
-        <w:rPr>
-          <w:rFonts w:ascii="Times New Roman" w:hAnsi="Times New Roman" w:cs="Times New Roman"/>
-          <w:color w:val="000000"/>
-          <w:sz w:val="28"/>
-          <w:szCs w:val="28"/>
-          <w:shd w:val="clear" w:color="auto" w:fill="FFFFFF"/>
-        </w:rPr>
-        <w:t xml:space="preserve"> -cp &lt;</w:t>
-      </w:r>
-      <w:proofErr w:type="spellStart"/>
-      <w:r>
-        <w:rPr>
-          <w:rFonts w:ascii="Times New Roman" w:hAnsi="Times New Roman" w:cs="Times New Roman"/>
-          <w:color w:val="000000"/>
-          <w:sz w:val="28"/>
-          <w:szCs w:val="28"/>
-          <w:shd w:val="clear" w:color="auto" w:fill="FFFFFF"/>
-        </w:rPr>
-        <w:t>junit</w:t>
-      </w:r>
-      <w:proofErr w:type="spellEnd"/>
-      <w:r>
-        <w:rPr>
-          <w:rFonts w:ascii="Times New Roman" w:hAnsi="Times New Roman" w:cs="Times New Roman"/>
-          <w:color w:val="000000"/>
-          <w:sz w:val="28"/>
-          <w:szCs w:val="28"/>
-          <w:shd w:val="clear" w:color="auto" w:fill="FFFFFF"/>
-        </w:rPr>
-        <w:t>-jar-file&gt;;. TestClass1.java TestClass2.java</w:t>
+      <w:r>
+        <w:rPr>
+          <w:rFonts w:ascii="Times New Roman" w:hAnsi="Times New Roman" w:cs="Times New Roman"/>
+          <w:color w:val="000000"/>
+          <w:sz w:val="28"/>
+          <w:szCs w:val="28"/>
+          <w:shd w:val="clear" w:color="auto" w:fill="FFFFFF"/>
+        </w:rPr>
+        <w:t>javac -cp &lt;junit-jar-file&gt;;. TestClass1.java TestClass2.java</w:t>
       </w:r>
       <w:r>
         <w:rPr>
@@ -847,83 +747,39 @@
           <w:szCs w:val="28"/>
           <w:shd w:val="clear" w:color="auto" w:fill="FFFFFF"/>
         </w:rPr>
-        <w:t xml:space="preserve">Give </w:t>
-      </w:r>
-      <w:proofErr w:type="spellStart"/>
-      <w:r>
-        <w:rPr>
-          <w:rFonts w:ascii="Times New Roman" w:hAnsi="Times New Roman" w:cs="Times New Roman"/>
-          <w:color w:val="000000"/>
-          <w:sz w:val="28"/>
-          <w:szCs w:val="28"/>
-          <w:shd w:val="clear" w:color="auto" w:fill="FFFFFF"/>
-        </w:rPr>
-        <w:t>junit</w:t>
-      </w:r>
-      <w:proofErr w:type="spellEnd"/>
-      <w:r>
-        <w:rPr>
-          <w:rFonts w:ascii="Times New Roman" w:hAnsi="Times New Roman" w:cs="Times New Roman"/>
-          <w:color w:val="000000"/>
-          <w:sz w:val="28"/>
-          <w:szCs w:val="28"/>
-          <w:shd w:val="clear" w:color="auto" w:fill="FFFFFF"/>
-        </w:rPr>
-        <w:t xml:space="preserve"> jar file path provided with the project</w:t>
-      </w:r>
-    </w:p>
-    <w:p>
-      <w:pPr>
-        <w:rPr>
-          <w:rFonts w:ascii="Times New Roman" w:hAnsi="Times New Roman" w:cs="Times New Roman"/>
-          <w:color w:val="000000"/>
-          <w:sz w:val="28"/>
-          <w:szCs w:val="28"/>
-          <w:shd w:val="clear" w:color="auto" w:fill="FFFFFF"/>
-        </w:rPr>
-      </w:pPr>
-      <w:r>
-        <w:rPr>
-          <w:rFonts w:ascii="Times New Roman" w:hAnsi="Times New Roman" w:cs="Times New Roman"/>
-          <w:color w:val="000000"/>
-          <w:sz w:val="28"/>
-          <w:szCs w:val="28"/>
-          <w:shd w:val="clear" w:color="auto" w:fill="FFFFFF"/>
-        </w:rPr>
-        <w:tab/>
-      </w:r>
-      <w:r>
-        <w:rPr>
-          <w:rFonts w:ascii="Times New Roman" w:hAnsi="Times New Roman" w:cs="Times New Roman"/>
-          <w:color w:val="000000"/>
-          <w:sz w:val="28"/>
-          <w:szCs w:val="28"/>
-          <w:shd w:val="clear" w:color="auto" w:fill="FFFFFF"/>
-        </w:rPr>
-        <w:tab/>
-        <w:t xml:space="preserve">Ex. </w:t>
-      </w:r>
-      <w:proofErr w:type="spellStart"/>
-      <w:r>
-        <w:rPr>
-          <w:rFonts w:ascii="Times New Roman" w:hAnsi="Times New Roman" w:cs="Times New Roman"/>
-          <w:color w:val="000000"/>
-          <w:sz w:val="28"/>
-          <w:szCs w:val="28"/>
-          <w:shd w:val="clear" w:color="auto" w:fill="FFFFFF"/>
-        </w:rPr>
-        <w:t>javac</w:t>
-      </w:r>
-      <w:proofErr w:type="spellEnd"/>
-      <w:r>
-        <w:rPr>
-          <w:rFonts w:ascii="Times New Roman" w:hAnsi="Times New Roman" w:cs="Times New Roman"/>
-          <w:color w:val="000000"/>
-          <w:sz w:val="28"/>
-          <w:szCs w:val="28"/>
-          <w:shd w:val="clear" w:color="auto" w:fill="FFFFFF"/>
-        </w:rPr>
-        <w:t xml:space="preserve"> -cp </w:t>
+        <w:t>Give junit jar file path provided with the project</w:t>
+      </w:r>
+    </w:p>
+    <w:p>
+      <w:pPr>
+        <w:rPr>
+          <w:rFonts w:ascii="Times New Roman" w:hAnsi="Times New Roman" w:cs="Times New Roman"/>
+          <w:color w:val="000000"/>
+          <w:sz w:val="28"/>
+          <w:szCs w:val="28"/>
+          <w:shd w:val="clear" w:color="auto" w:fill="FFFFFF"/>
+        </w:rPr>
+      </w:pPr>
+      <w:r>
+        <w:rPr>
+          <w:rFonts w:ascii="Times New Roman" w:hAnsi="Times New Roman" w:cs="Times New Roman"/>
+          <w:color w:val="000000"/>
+          <w:sz w:val="28"/>
+          <w:szCs w:val="28"/>
+          <w:shd w:val="clear" w:color="auto" w:fill="FFFFFF"/>
+        </w:rPr>
+        <w:tab/>
+      </w:r>
+      <w:r>
+        <w:rPr>
+          <w:rFonts w:ascii="Times New Roman" w:hAnsi="Times New Roman" w:cs="Times New Roman"/>
+          <w:color w:val="000000"/>
+          <w:sz w:val="28"/>
+          <w:szCs w:val="28"/>
+          <w:shd w:val="clear" w:color="auto" w:fill="FFFFFF"/>
+        </w:rPr>
+        <w:tab/>
+        <w:t xml:space="preserve">Ex. javac -cp </w:t>
       </w:r>
       <w:r>
         <w:rPr>
@@ -1059,74 +915,134 @@
           <w:shd w:val="clear" w:color="auto" w:fill="FFFFFF"/>
         </w:rPr>
         <w:tab/>
-      </w:r>
-      <w:proofErr w:type="gramStart"/>
-      <w:r>
-        <w:rPr>
-          <w:rFonts w:ascii="Times New Roman" w:hAnsi="Times New Roman" w:cs="Times New Roman"/>
-          <w:color w:val="000000"/>
-          <w:sz w:val="28"/>
-          <w:szCs w:val="28"/>
-          <w:shd w:val="clear" w:color="auto" w:fill="FFFFFF"/>
-        </w:rPr>
-        <w:t>java</w:t>
-      </w:r>
-      <w:proofErr w:type="gramEnd"/>
-      <w:r>
-        <w:rPr>
-          <w:rFonts w:ascii="Times New Roman" w:hAnsi="Times New Roman" w:cs="Times New Roman"/>
-          <w:color w:val="000000"/>
-          <w:sz w:val="28"/>
-          <w:szCs w:val="28"/>
-          <w:shd w:val="clear" w:color="auto" w:fill="FFFFFF"/>
-        </w:rPr>
-        <w:t xml:space="preserve"> -cp &lt;</w:t>
-      </w:r>
-      <w:proofErr w:type="spellStart"/>
-      <w:r>
-        <w:rPr>
-          <w:rFonts w:ascii="Times New Roman" w:hAnsi="Times New Roman" w:cs="Times New Roman"/>
-          <w:color w:val="000000"/>
-          <w:sz w:val="28"/>
-          <w:szCs w:val="28"/>
-          <w:shd w:val="clear" w:color="auto" w:fill="FFFFFF"/>
-        </w:rPr>
-        <w:t>junit</w:t>
-      </w:r>
-      <w:proofErr w:type="spellEnd"/>
-      <w:r>
-        <w:rPr>
-          <w:rFonts w:ascii="Times New Roman" w:hAnsi="Times New Roman" w:cs="Times New Roman"/>
-          <w:color w:val="000000"/>
-          <w:sz w:val="28"/>
-          <w:szCs w:val="28"/>
-          <w:shd w:val="clear" w:color="auto" w:fill="FFFFFF"/>
-        </w:rPr>
-        <w:t>-jar&gt;;&lt;</w:t>
-      </w:r>
-      <w:proofErr w:type="spellStart"/>
-      <w:r>
-        <w:rPr>
-          <w:rFonts w:ascii="Times New Roman" w:hAnsi="Times New Roman" w:cs="Times New Roman"/>
-          <w:color w:val="000000"/>
-          <w:sz w:val="28"/>
-          <w:szCs w:val="28"/>
-          <w:shd w:val="clear" w:color="auto" w:fill="FFFFFF"/>
-        </w:rPr>
-        <w:t>hamcrest</w:t>
-      </w:r>
-      <w:proofErr w:type="spellEnd"/>
-      <w:r>
-        <w:rPr>
-          <w:rFonts w:ascii="Times New Roman" w:hAnsi="Times New Roman" w:cs="Times New Roman"/>
-          <w:color w:val="000000"/>
-          <w:sz w:val="28"/>
-          <w:szCs w:val="28"/>
-          <w:shd w:val="clear" w:color="auto" w:fill="FFFFFF"/>
-        </w:rPr>
-        <w:t xml:space="preserve">-jar&gt;;. </w:t>
-      </w:r>
-      <w:proofErr w:type="spellStart"/>
+        <w:t>java -cp &lt;junit-jar&gt;;&lt;hamcrest-jar&gt;;. org.junit.runner.JUnitCore  TestClass1 TestClass2</w:t>
+      </w:r>
+    </w:p>
+    <w:p>
+      <w:pPr>
+        <w:rPr>
+          <w:rFonts w:ascii="Times New Roman" w:hAnsi="Times New Roman" w:cs="Times New Roman"/>
+          <w:color w:val="000000"/>
+          <w:sz w:val="28"/>
+          <w:szCs w:val="28"/>
+          <w:shd w:val="clear" w:color="auto" w:fill="FFFFFF"/>
+        </w:rPr>
+      </w:pPr>
+      <w:r>
+        <w:rPr>
+          <w:rFonts w:ascii="Times New Roman" w:hAnsi="Times New Roman" w:cs="Times New Roman"/>
+          <w:color w:val="000000"/>
+          <w:sz w:val="28"/>
+          <w:szCs w:val="28"/>
+          <w:shd w:val="clear" w:color="auto" w:fill="FFFFFF"/>
+        </w:rPr>
+        <w:tab/>
+      </w:r>
+      <w:r>
+        <w:rPr>
+          <w:rFonts w:ascii="Times New Roman" w:hAnsi="Times New Roman" w:cs="Times New Roman"/>
+          <w:color w:val="000000"/>
+          <w:sz w:val="28"/>
+          <w:szCs w:val="28"/>
+          <w:shd w:val="clear" w:color="auto" w:fill="FFFFFF"/>
+        </w:rPr>
+        <w:tab/>
+      </w:r>
+      <w:r>
+        <w:rPr>
+          <w:rFonts w:ascii="Times New Roman" w:hAnsi="Times New Roman" w:cs="Times New Roman"/>
+          <w:color w:val="000000"/>
+          <w:sz w:val="28"/>
+          <w:szCs w:val="28"/>
+          <w:shd w:val="clear" w:color="auto" w:fill="FFFFFF"/>
+        </w:rPr>
+        <w:tab/>
+        <w:t>Give jar files’ path provided with the project.</w:t>
+      </w:r>
+    </w:p>
+    <w:p>
+      <w:pPr>
+        <w:rPr>
+          <w:rFonts w:ascii="Times New Roman" w:hAnsi="Times New Roman" w:cs="Times New Roman"/>
+          <w:sz w:val="28"/>
+          <w:szCs w:val="28"/>
+        </w:rPr>
+      </w:pPr>
+      <w:r>
+        <w:rPr>
+          <w:rFonts w:ascii="Times New Roman" w:hAnsi="Times New Roman" w:cs="Times New Roman"/>
+          <w:sz w:val="28"/>
+          <w:szCs w:val="28"/>
+        </w:rPr>
+        <w:tab/>
+      </w:r>
+      <w:r>
+        <w:rPr>
+          <w:rFonts w:ascii="Times New Roman" w:hAnsi="Times New Roman" w:cs="Times New Roman"/>
+          <w:sz w:val="28"/>
+          <w:szCs w:val="28"/>
+        </w:rPr>
+        <w:tab/>
+      </w:r>
+      <w:r>
+        <w:rPr>
+          <w:rFonts w:ascii="Times New Roman" w:hAnsi="Times New Roman" w:cs="Times New Roman"/>
+          <w:sz w:val="28"/>
+          <w:szCs w:val="28"/>
+        </w:rPr>
+        <w:tab/>
+        <w:t xml:space="preserve">Ex. </w:t>
+      </w:r>
+      <w:r>
+        <w:rPr>
+          <w:rFonts w:ascii="Times New Roman" w:hAnsi="Times New Roman" w:cs="Times New Roman"/>
+          <w:color w:val="000000"/>
+          <w:sz w:val="28"/>
+          <w:szCs w:val="28"/>
+          <w:shd w:val="clear" w:color="auto" w:fill="FFFFFF"/>
+        </w:rPr>
+        <w:t xml:space="preserve">java -cp </w:t>
+      </w:r>
+      <w:r>
+        <w:rPr>
+          <w:rFonts w:ascii="Times New Roman" w:hAnsi="Times New Roman" w:cs="Times New Roman"/>
+          <w:color w:val="000000"/>
+          <w:sz w:val="28"/>
+          <w:szCs w:val="28"/>
+          <w:shd w:val="clear" w:color="auto" w:fill="FFFFFF"/>
+        </w:rPr>
+        <w:t>junit-4.11.jar</w:t>
+      </w:r>
+      <w:r>
+        <w:rPr>
+          <w:rFonts w:ascii="Times New Roman" w:hAnsi="Times New Roman" w:cs="Times New Roman"/>
+          <w:color w:val="000000"/>
+          <w:sz w:val="28"/>
+          <w:szCs w:val="28"/>
+          <w:shd w:val="clear" w:color="auto" w:fill="FFFFFF"/>
+        </w:rPr>
+        <w:t xml:space="preserve">; </w:t>
+      </w:r>
+      <w:r>
+        <w:rPr>
+          <w:rFonts w:ascii="Times New Roman" w:hAnsi="Times New Roman" w:cs="Times New Roman"/>
+          <w:color w:val="000000"/>
+          <w:sz w:val="28"/>
+          <w:szCs w:val="28"/>
+          <w:shd w:val="clear" w:color="auto" w:fill="FFFFFF"/>
+        </w:rPr>
+        <w:t>hamcrest-core-1.3.jar</w:t>
+      </w:r>
+      <w:r>
+        <w:rPr>
+          <w:rFonts w:ascii="Times New Roman" w:hAnsi="Times New Roman" w:cs="Times New Roman"/>
+          <w:color w:val="000000"/>
+          <w:sz w:val="28"/>
+          <w:szCs w:val="28"/>
+          <w:shd w:val="clear" w:color="auto" w:fill="FFFFFF"/>
+        </w:rPr>
+        <w:t xml:space="preserve">;. </w:t>
+      </w:r>
       <w:r>
         <w:rPr>
           <w:rFonts w:ascii="Times New Roman" w:hAnsi="Times New Roman" w:cs="Times New Roman"/>
@@ -1137,180 +1053,14 @@
         </w:rPr>
         <w:t>org.junit.runner.JUnitCore</w:t>
       </w:r>
-      <w:proofErr w:type="spellEnd"/>
-      <w:proofErr w:type="gramStart"/>
-      <w:r>
-        <w:rPr>
-          <w:rFonts w:ascii="Times New Roman" w:hAnsi="Times New Roman" w:cs="Times New Roman"/>
-          <w:color w:val="000000"/>
-          <w:sz w:val="28"/>
-          <w:szCs w:val="28"/>
-          <w:shd w:val="clear" w:color="auto" w:fill="FFFFFF"/>
-        </w:rPr>
-        <w:t>  TestClass1</w:t>
-      </w:r>
-      <w:proofErr w:type="gramEnd"/>
-      <w:r>
-        <w:rPr>
-          <w:rFonts w:ascii="Times New Roman" w:hAnsi="Times New Roman" w:cs="Times New Roman"/>
-          <w:color w:val="000000"/>
-          <w:sz w:val="28"/>
-          <w:szCs w:val="28"/>
-          <w:shd w:val="clear" w:color="auto" w:fill="FFFFFF"/>
-        </w:rPr>
-        <w:t xml:space="preserve"> TestClass2</w:t>
-      </w:r>
-    </w:p>
-    <w:p>
-      <w:pPr>
-        <w:rPr>
-          <w:rFonts w:ascii="Times New Roman" w:hAnsi="Times New Roman" w:cs="Times New Roman"/>
-          <w:color w:val="000000"/>
-          <w:sz w:val="28"/>
-          <w:szCs w:val="28"/>
-          <w:shd w:val="clear" w:color="auto" w:fill="FFFFFF"/>
-        </w:rPr>
-      </w:pPr>
-      <w:r>
-        <w:rPr>
-          <w:rFonts w:ascii="Times New Roman" w:hAnsi="Times New Roman" w:cs="Times New Roman"/>
-          <w:color w:val="000000"/>
-          <w:sz w:val="28"/>
-          <w:szCs w:val="28"/>
-          <w:shd w:val="clear" w:color="auto" w:fill="FFFFFF"/>
-        </w:rPr>
-        <w:tab/>
-      </w:r>
-      <w:r>
-        <w:rPr>
-          <w:rFonts w:ascii="Times New Roman" w:hAnsi="Times New Roman" w:cs="Times New Roman"/>
-          <w:color w:val="000000"/>
-          <w:sz w:val="28"/>
-          <w:szCs w:val="28"/>
-          <w:shd w:val="clear" w:color="auto" w:fill="FFFFFF"/>
-        </w:rPr>
-        <w:tab/>
-      </w:r>
-      <w:r>
-        <w:rPr>
-          <w:rFonts w:ascii="Times New Roman" w:hAnsi="Times New Roman" w:cs="Times New Roman"/>
-          <w:color w:val="000000"/>
-          <w:sz w:val="28"/>
-          <w:szCs w:val="28"/>
-          <w:shd w:val="clear" w:color="auto" w:fill="FFFFFF"/>
-        </w:rPr>
-        <w:tab/>
-        <w:t>Give jar files’ path provided with the project.</w:t>
-      </w:r>
-    </w:p>
-    <w:p>
-      <w:pPr>
-        <w:rPr>
-          <w:rFonts w:ascii="Times New Roman" w:hAnsi="Times New Roman" w:cs="Times New Roman"/>
-          <w:sz w:val="28"/>
-          <w:szCs w:val="28"/>
-        </w:rPr>
-      </w:pPr>
-      <w:r>
-        <w:rPr>
-          <w:rFonts w:ascii="Times New Roman" w:hAnsi="Times New Roman" w:cs="Times New Roman"/>
-          <w:sz w:val="28"/>
-          <w:szCs w:val="28"/>
-        </w:rPr>
-        <w:tab/>
-      </w:r>
-      <w:r>
-        <w:rPr>
-          <w:rFonts w:ascii="Times New Roman" w:hAnsi="Times New Roman" w:cs="Times New Roman"/>
-          <w:sz w:val="28"/>
-          <w:szCs w:val="28"/>
-        </w:rPr>
-        <w:tab/>
-      </w:r>
-      <w:r>
-        <w:rPr>
-          <w:rFonts w:ascii="Times New Roman" w:hAnsi="Times New Roman" w:cs="Times New Roman"/>
-          <w:sz w:val="28"/>
-          <w:szCs w:val="28"/>
-        </w:rPr>
-        <w:tab/>
-        <w:t xml:space="preserve">Ex. </w:t>
-      </w:r>
-      <w:r>
-        <w:rPr>
-          <w:rFonts w:ascii="Times New Roman" w:hAnsi="Times New Roman" w:cs="Times New Roman"/>
-          <w:color w:val="000000"/>
-          <w:sz w:val="28"/>
-          <w:szCs w:val="28"/>
-          <w:shd w:val="clear" w:color="auto" w:fill="FFFFFF"/>
-        </w:rPr>
-        <w:t xml:space="preserve">java -cp </w:t>
-      </w:r>
-      <w:r>
-        <w:rPr>
-          <w:rFonts w:ascii="Times New Roman" w:hAnsi="Times New Roman" w:cs="Times New Roman"/>
-          <w:color w:val="000000"/>
-          <w:sz w:val="28"/>
-          <w:szCs w:val="28"/>
-          <w:shd w:val="clear" w:color="auto" w:fill="FFFFFF"/>
-        </w:rPr>
-        <w:t>junit-4.11.jar</w:t>
-      </w:r>
-      <w:r>
-        <w:rPr>
-          <w:rFonts w:ascii="Times New Roman" w:hAnsi="Times New Roman" w:cs="Times New Roman"/>
-          <w:color w:val="000000"/>
-          <w:sz w:val="28"/>
-          <w:szCs w:val="28"/>
-          <w:shd w:val="clear" w:color="auto" w:fill="FFFFFF"/>
-        </w:rPr>
-        <w:t xml:space="preserve">; </w:t>
-      </w:r>
-      <w:r>
-        <w:rPr>
-          <w:rFonts w:ascii="Times New Roman" w:hAnsi="Times New Roman" w:cs="Times New Roman"/>
-          <w:color w:val="000000"/>
-          <w:sz w:val="28"/>
-          <w:szCs w:val="28"/>
-          <w:shd w:val="clear" w:color="auto" w:fill="FFFFFF"/>
-        </w:rPr>
-        <w:t>hamcrest-core-1.3.jar</w:t>
-      </w:r>
-      <w:proofErr w:type="gramStart"/>
-      <w:r>
-        <w:rPr>
-          <w:rFonts w:ascii="Times New Roman" w:hAnsi="Times New Roman" w:cs="Times New Roman"/>
-          <w:color w:val="000000"/>
-          <w:sz w:val="28"/>
-          <w:szCs w:val="28"/>
-          <w:shd w:val="clear" w:color="auto" w:fill="FFFFFF"/>
-        </w:rPr>
-        <w:t>;.</w:t>
-      </w:r>
-      <w:proofErr w:type="gramEnd"/>
-      <w:r>
-        <w:rPr>
-          <w:rFonts w:ascii="Times New Roman" w:hAnsi="Times New Roman" w:cs="Times New Roman"/>
-          <w:color w:val="000000"/>
-          <w:sz w:val="28"/>
-          <w:szCs w:val="28"/>
-          <w:shd w:val="clear" w:color="auto" w:fill="FFFFFF"/>
+      <w:r>
+        <w:rPr>
+          <w:rFonts w:ascii="Times New Roman" w:hAnsi="Times New Roman" w:cs="Times New Roman"/>
+          <w:sz w:val="28"/>
+          <w:szCs w:val="28"/>
         </w:rPr>
         <w:t xml:space="preserve"> </w:t>
       </w:r>
-      <w:proofErr w:type="spellStart"/>
-      <w:proofErr w:type="gramStart"/>
-      <w:r>
-        <w:rPr>
-          <w:rFonts w:ascii="Times New Roman" w:hAnsi="Times New Roman" w:cs="Times New Roman"/>
-          <w:color w:val="000000"/>
-          <w:sz w:val="28"/>
-          <w:szCs w:val="28"/>
-          <w:shd w:val="clear" w:color="auto" w:fill="FFFFFF"/>
-        </w:rPr>
-        <w:t>org.junit.runner.JUnitCore</w:t>
-      </w:r>
-      <w:proofErr w:type="spellEnd"/>
       <w:r>
         <w:rPr>
           <w:rFonts w:ascii="Times New Roman" w:hAnsi="Times New Roman" w:cs="Times New Roman"/>
@@ -1325,17 +1075,8 @@
           <w:sz w:val="28"/>
           <w:szCs w:val="28"/>
         </w:rPr>
-        <w:t xml:space="preserve"> </w:t>
-      </w:r>
-      <w:r>
-        <w:rPr>
-          <w:rFonts w:ascii="Times New Roman" w:hAnsi="Times New Roman" w:cs="Times New Roman"/>
-          <w:sz w:val="28"/>
-          <w:szCs w:val="28"/>
-        </w:rPr>
         <w:t>currencyToTextTest.java</w:t>
       </w:r>
-      <w:proofErr w:type="gramEnd"/>
     </w:p>
     <w:p>
       <w:pPr>
@@ -1514,6 +1255,7 @@
   <w:style w:type="paragraph" w:default="1" w:styleId="Normal">
     <w:name w:val="Normal"/>
     <w:qFormat/>
+    <w:rsid w:val="00AE42B0"/>
   </w:style>
   <w:style w:type="character" w:default="1" w:styleId="DefaultParagraphFont">
     <w:name w:val="Default Paragraph Font"/>
@@ -1542,6 +1284,17 @@
     <w:uiPriority w:val="99"/>
     <w:semiHidden/>
     <w:unhideWhenUsed/>
+  </w:style>
+  <w:style w:type="character" w:styleId="Hyperlink">
+    <w:name w:val="Hyperlink"/>
+    <w:basedOn w:val="DefaultParagraphFont"/>
+    <w:uiPriority w:val="99"/>
+    <w:unhideWhenUsed/>
+    <w:rsid w:val="00381E6E"/>
+    <w:rPr>
+      <w:color w:val="0000FF" w:themeColor="hyperlink"/>
+      <w:u w:val="single"/>
+    </w:rPr>
   </w:style>
 </w:styles>
 </file>
